--- a/ΠΑΡΑΔΟΤΕΟ 3/Παραδοτέο_3_Δομημένη_Αναφορά.docx
+++ b/ΠΑΡΑΔΟΤΕΟ 3/Παραδοτέο_3_Δομημένη_Αναφορά.docx
@@ -292,16 +292,7 @@
           <w:szCs w:val="28"/>
           <w:lang w:val="el-GR"/>
         </w:rPr>
-        <w:t xml:space="preserve">: </w:t>
-      </w:r>
-      <w:r>
-        <w:rPr>
-          <w:rFonts w:ascii="Times New Roman" w:eastAsia="Times New Roman" w:hAnsi="Times New Roman" w:cs="Times New Roman"/>
-          <w:sz w:val="28"/>
-          <w:szCs w:val="28"/>
-          <w:lang w:val="el-GR"/>
-        </w:rPr>
-        <w:t>Παναγιωτόπουλος Θέμης</w:t>
+        <w:t>: Παναγιωτόπουλος Θέμης</w:t>
       </w:r>
     </w:p>
     <w:p>
@@ -362,7 +353,29 @@
           <w:szCs w:val="28"/>
           <w:lang w:val="el-GR"/>
         </w:rPr>
-        <w:t>Μέλη δυάδας:</w:t>
+        <w:t xml:space="preserve">Μέλη </w:t>
+      </w:r>
+      <w:r>
+        <w:rPr>
+          <w:rFonts w:ascii="Times New Roman" w:hAnsi="Times New Roman" w:cs="Times New Roman"/>
+          <w:b/>
+          <w:sz w:val="28"/>
+          <w:szCs w:val="28"/>
+          <w:lang w:val="el-GR"/>
+        </w:rPr>
+        <w:t>Ομάδας</w:t>
+      </w:r>
+      <w:bookmarkStart w:id="0" w:name="_GoBack"/>
+      <w:bookmarkEnd w:id="0"/>
+      <w:r>
+        <w:rPr>
+          <w:rFonts w:ascii="Times New Roman" w:hAnsi="Times New Roman" w:cs="Times New Roman"/>
+          <w:b/>
+          <w:sz w:val="28"/>
+          <w:szCs w:val="28"/>
+          <w:lang w:val="el-GR"/>
+        </w:rPr>
+        <w:t>:</w:t>
       </w:r>
     </w:p>
     <w:p>
@@ -485,6 +498,7 @@
           <w:b/>
           <w:sz w:val="24"/>
           <w:szCs w:val="24"/>
+          <w:lang w:val="el-GR"/>
         </w:rPr>
         <w:t xml:space="preserve"> ,</w:t>
       </w:r>
@@ -495,11 +509,10 @@
           <w:sz w:val="24"/>
           <w:szCs w:val="24"/>
           <w:highlight w:val="white"/>
+          <w:lang w:val="el-GR"/>
         </w:rPr>
         <w:t>2025</w:t>
       </w:r>
-      <w:bookmarkStart w:id="0" w:name="_GoBack"/>
-      <w:bookmarkEnd w:id="0"/>
     </w:p>
     <w:p>
       <w:pPr>
@@ -27139,7 +27152,7 @@
 </file>
 
 <file path=customXml/itemProps1.xml><?xml version="1.0" encoding="utf-8"?>
-<ds:datastoreItem xmlns:ds="http://schemas.openxmlformats.org/officeDocument/2006/customXml" ds:itemID="{5F2F3D1A-4EA5-4DD8-BDB9-50A067842686}">
+<ds:datastoreItem xmlns:ds="http://schemas.openxmlformats.org/officeDocument/2006/customXml" ds:itemID="{E28C6267-191F-4A41-93C4-D8A86F52795F}">
   <ds:schemaRefs>
     <ds:schemaRef ds:uri="http://schemas.openxmlformats.org/officeDocument/2006/bibliography"/>
   </ds:schemaRefs>
